--- a/TCC/Caixeiro_Viajante_Expedicao.docx
+++ b/TCC/Caixeiro_Viajante_Expedicao.docx
@@ -761,7 +761,43 @@
           <w:sz w:val="24"/>
           <w:szCs w:val="24"/>
         </w:rPr>
-        <w:t xml:space="preserve">Guia de normalização para apresentação de trabalhos acadêmicos da Universidade Paulista: ABNT / Biblioteca da Universidade Paulista - UNIP; revisado e atualizado pelos Bibliotecários Alice Horiuchi e Rodrigo da C. Aglinskas. – 2019. 52 p.: il. color. </w:t>
+        <w:t xml:space="preserve">Guia de normalização para apresentação de trabalhos acadêmicos da Universidade Paulista: ABNT / Biblioteca da Universidade Paulista - UNIP; revisado e atualizado pelos Bibliotecários Alice </w:t>
+      </w:r>
+      <w:proofErr w:type="spellStart"/>
+      <w:r>
+        <w:rPr>
+          <w:rFonts w:ascii="Times New Roman" w:hAnsi="Times New Roman" w:cs="Times New Roman"/>
+          <w:sz w:val="24"/>
+          <w:szCs w:val="24"/>
+        </w:rPr>
+        <w:t>Horiuchi</w:t>
+      </w:r>
+      <w:proofErr w:type="spellEnd"/>
+      <w:r>
+        <w:rPr>
+          <w:rFonts w:ascii="Times New Roman" w:hAnsi="Times New Roman" w:cs="Times New Roman"/>
+          <w:sz w:val="24"/>
+          <w:szCs w:val="24"/>
+        </w:rPr>
+        <w:t xml:space="preserve"> e Rodrigo da C. </w:t>
+      </w:r>
+      <w:proofErr w:type="spellStart"/>
+      <w:r>
+        <w:rPr>
+          <w:rFonts w:ascii="Times New Roman" w:hAnsi="Times New Roman" w:cs="Times New Roman"/>
+          <w:sz w:val="24"/>
+          <w:szCs w:val="24"/>
+        </w:rPr>
+        <w:t>Aglinskas</w:t>
+      </w:r>
+      <w:proofErr w:type="spellEnd"/>
+      <w:r>
+        <w:rPr>
+          <w:rFonts w:ascii="Times New Roman" w:hAnsi="Times New Roman" w:cs="Times New Roman"/>
+          <w:sz w:val="24"/>
+          <w:szCs w:val="24"/>
+        </w:rPr>
+        <w:t xml:space="preserve">. – 2019. 52 p.: il. color. </w:t>
       </w:r>
     </w:p>
     <w:p>
@@ -1280,7 +1316,7 @@
         <w:jc w:val="center"/>
       </w:pPr>
       <w:bookmarkStart w:id="0" w:name="_Toc49884879"/>
-      <w:bookmarkStart w:id="1" w:name="_Toc49886979"/>
+      <w:bookmarkStart w:id="1" w:name="_Toc51154824"/>
       <w:r>
         <w:lastRenderedPageBreak/>
         <w:t>RESUMO</w:t>
@@ -1299,9 +1335,27 @@
         <w:pStyle w:val="Unip-Normal"/>
         <w:ind w:firstLine="0"/>
       </w:pPr>
-      <w:r>
-        <w:t>Bla bla bla</w:t>
-      </w:r>
+      <w:proofErr w:type="spellStart"/>
+      <w:r>
+        <w:t>Bla</w:t>
+      </w:r>
+      <w:proofErr w:type="spellEnd"/>
+      <w:r>
+        <w:t xml:space="preserve"> </w:t>
+      </w:r>
+      <w:proofErr w:type="spellStart"/>
+      <w:r>
+        <w:t>bla</w:t>
+      </w:r>
+      <w:proofErr w:type="spellEnd"/>
+      <w:r>
+        <w:t xml:space="preserve"> </w:t>
+      </w:r>
+      <w:proofErr w:type="spellStart"/>
+      <w:r>
+        <w:t>bla</w:t>
+      </w:r>
+      <w:proofErr w:type="spellEnd"/>
       <w:r>
         <w:t xml:space="preserve"> (500 palavras)</w:t>
       </w:r>
@@ -1318,8 +1372,29 @@
         <w:ind w:firstLine="0"/>
       </w:pPr>
       <w:r>
-        <w:t>Palavras-chave: bla bla bla</w:t>
-      </w:r>
+        <w:t xml:space="preserve">Palavras-chave: </w:t>
+      </w:r>
+      <w:proofErr w:type="spellStart"/>
+      <w:r>
+        <w:t>bla</w:t>
+      </w:r>
+      <w:proofErr w:type="spellEnd"/>
+      <w:r>
+        <w:t xml:space="preserve"> </w:t>
+      </w:r>
+      <w:proofErr w:type="spellStart"/>
+      <w:r>
+        <w:t>bla</w:t>
+      </w:r>
+      <w:proofErr w:type="spellEnd"/>
+      <w:r>
+        <w:t xml:space="preserve"> </w:t>
+      </w:r>
+      <w:proofErr w:type="spellStart"/>
+      <w:r>
+        <w:t>bla</w:t>
+      </w:r>
+      <w:proofErr w:type="spellEnd"/>
     </w:p>
     <w:p>
       <w:pPr>
@@ -1339,7 +1414,7 @@
         <w:jc w:val="center"/>
       </w:pPr>
       <w:bookmarkStart w:id="2" w:name="_Toc49884880"/>
-      <w:bookmarkStart w:id="3" w:name="_Toc49886980"/>
+      <w:bookmarkStart w:id="3" w:name="_Toc51154825"/>
       <w:r>
         <w:lastRenderedPageBreak/>
         <w:t>ABSTRACT</w:t>
@@ -1357,11 +1432,50 @@
       <w:pPr>
         <w:pStyle w:val="Unip-Normal"/>
         <w:ind w:firstLine="0"/>
-      </w:pPr>
-      <w:r>
-        <w:t>Bla bla bla</w:t>
-      </w:r>
-      <w:r>
+        <w:rPr>
+          <w:lang w:val="en-US"/>
+        </w:rPr>
+      </w:pPr>
+      <w:proofErr w:type="spellStart"/>
+      <w:r>
+        <w:rPr>
+          <w:lang w:val="en-US"/>
+        </w:rPr>
+        <w:t>Bla</w:t>
+      </w:r>
+      <w:proofErr w:type="spellEnd"/>
+      <w:r>
+        <w:rPr>
+          <w:lang w:val="en-US"/>
+        </w:rPr>
+        <w:t xml:space="preserve"> </w:t>
+      </w:r>
+      <w:proofErr w:type="spellStart"/>
+      <w:r>
+        <w:rPr>
+          <w:lang w:val="en-US"/>
+        </w:rPr>
+        <w:t>bla</w:t>
+      </w:r>
+      <w:proofErr w:type="spellEnd"/>
+      <w:r>
+        <w:rPr>
+          <w:lang w:val="en-US"/>
+        </w:rPr>
+        <w:t xml:space="preserve"> </w:t>
+      </w:r>
+      <w:proofErr w:type="spellStart"/>
+      <w:r>
+        <w:rPr>
+          <w:lang w:val="en-US"/>
+        </w:rPr>
+        <w:t>bla</w:t>
+      </w:r>
+      <w:proofErr w:type="spellEnd"/>
+      <w:r>
+        <w:rPr>
+          <w:lang w:val="en-US"/>
+        </w:rPr>
         <w:t xml:space="preserve"> (500 words)</w:t>
       </w:r>
     </w:p>
@@ -1369,26 +1483,75 @@
       <w:pPr>
         <w:pStyle w:val="Unip-Normal"/>
         <w:ind w:firstLine="0"/>
+        <w:rPr>
+          <w:lang w:val="en-US"/>
+        </w:rPr>
       </w:pPr>
     </w:p>
     <w:p>
       <w:pPr>
         <w:pStyle w:val="Unip-Normal"/>
         <w:ind w:firstLine="0"/>
-      </w:pPr>
-      <w:r>
-        <w:t>Keywords: bla bla bla</w:t>
-      </w:r>
-    </w:p>
-    <w:p>
-      <w:pPr>
-        <w:rPr>
-          <w:rFonts w:ascii="Times New Roman" w:hAnsi="Times New Roman" w:cs="Times New Roman"/>
-          <w:sz w:val="24"/>
-          <w:szCs w:val="24"/>
-        </w:rPr>
-      </w:pPr>
-      <w:r>
+        <w:rPr>
+          <w:lang w:val="en-US"/>
+        </w:rPr>
+      </w:pPr>
+      <w:r>
+        <w:rPr>
+          <w:lang w:val="en-US"/>
+        </w:rPr>
+        <w:t xml:space="preserve">Keywords: </w:t>
+      </w:r>
+      <w:proofErr w:type="spellStart"/>
+      <w:r>
+        <w:rPr>
+          <w:lang w:val="en-US"/>
+        </w:rPr>
+        <w:t>bla</w:t>
+      </w:r>
+      <w:proofErr w:type="spellEnd"/>
+      <w:r>
+        <w:rPr>
+          <w:lang w:val="en-US"/>
+        </w:rPr>
+        <w:t xml:space="preserve"> </w:t>
+      </w:r>
+      <w:proofErr w:type="spellStart"/>
+      <w:r>
+        <w:rPr>
+          <w:lang w:val="en-US"/>
+        </w:rPr>
+        <w:t>bla</w:t>
+      </w:r>
+      <w:proofErr w:type="spellEnd"/>
+      <w:r>
+        <w:rPr>
+          <w:lang w:val="en-US"/>
+        </w:rPr>
+        <w:t xml:space="preserve"> </w:t>
+      </w:r>
+      <w:proofErr w:type="spellStart"/>
+      <w:r>
+        <w:rPr>
+          <w:lang w:val="en-US"/>
+        </w:rPr>
+        <w:t>bla</w:t>
+      </w:r>
+      <w:proofErr w:type="spellEnd"/>
+    </w:p>
+    <w:p>
+      <w:pPr>
+        <w:rPr>
+          <w:rFonts w:ascii="Times New Roman" w:hAnsi="Times New Roman" w:cs="Times New Roman"/>
+          <w:sz w:val="24"/>
+          <w:szCs w:val="24"/>
+          <w:lang w:val="en-US"/>
+        </w:rPr>
+      </w:pPr>
+      <w:r>
+        <w:rPr>
+          <w:lang w:val="en-US"/>
+        </w:rPr>
         <w:br w:type="page"/>
       </w:r>
     </w:p>
@@ -1420,7 +1583,7 @@
     </w:p>
     <w:tbl>
       <w:tblPr>
-        <w:tblStyle w:val="Tabelacomgrade"/>
+        <w:tblStyle w:val="TableGrid"/>
         <w:tblW w:w="0" w:type="auto"/>
         <w:tblBorders>
           <w:top w:val="none" w:sz="0" w:space="0" w:color="auto"/>
@@ -1447,8 +1610,13 @@
               <w:ind w:firstLine="0"/>
             </w:pPr>
             <w:r>
-              <w:t>Figura 1 – Sbrabous</w:t>
-            </w:r>
+              <w:t xml:space="preserve">Figura 1 – </w:t>
+            </w:r>
+            <w:proofErr w:type="spellStart"/>
+            <w:r>
+              <w:t>Sbrabous</w:t>
+            </w:r>
+            <w:proofErr w:type="spellEnd"/>
           </w:p>
         </w:tc>
         <w:tc>
@@ -1475,8 +1643,13 @@
               <w:ind w:firstLine="0"/>
             </w:pPr>
             <w:r>
-              <w:t>Figura 2 – Silabous</w:t>
-            </w:r>
+              <w:t xml:space="preserve">Figura 2 – </w:t>
+            </w:r>
+            <w:proofErr w:type="spellStart"/>
+            <w:r>
+              <w:t>Silabous</w:t>
+            </w:r>
+            <w:proofErr w:type="spellEnd"/>
           </w:p>
         </w:tc>
         <w:tc>
@@ -1546,7 +1719,7 @@
     </w:p>
     <w:tbl>
       <w:tblPr>
-        <w:tblStyle w:val="Tabelacomgrade"/>
+        <w:tblStyle w:val="TableGrid"/>
         <w:tblW w:w="0" w:type="auto"/>
         <w:tblBorders>
           <w:top w:val="none" w:sz="0" w:space="0" w:color="auto"/>
@@ -1573,8 +1746,13 @@
               <w:ind w:firstLine="0"/>
             </w:pPr>
             <w:r>
-              <w:t>Tabela 1 – Sbrabous</w:t>
-            </w:r>
+              <w:t xml:space="preserve">Tabela 1 – </w:t>
+            </w:r>
+            <w:proofErr w:type="spellStart"/>
+            <w:r>
+              <w:t>Sbrabous</w:t>
+            </w:r>
+            <w:proofErr w:type="spellEnd"/>
           </w:p>
         </w:tc>
         <w:tc>
@@ -1601,8 +1779,13 @@
               <w:ind w:firstLine="0"/>
             </w:pPr>
             <w:r>
-              <w:t>Tabela 2 – Silabous</w:t>
-            </w:r>
+              <w:t xml:space="preserve">Tabela 2 – </w:t>
+            </w:r>
+            <w:proofErr w:type="spellStart"/>
+            <w:r>
+              <w:t>Silabous</w:t>
+            </w:r>
+            <w:proofErr w:type="spellEnd"/>
           </w:p>
         </w:tc>
         <w:tc>
@@ -1690,7 +1873,7 @@
       <w:sdtContent>
         <w:p>
           <w:pPr>
-            <w:pStyle w:val="CabealhodoSumrio"/>
+            <w:pStyle w:val="TOCHeading"/>
             <w:rPr>
               <w:rFonts w:ascii="Times New Roman" w:hAnsi="Times New Roman" w:cs="Times New Roman"/>
               <w:sz w:val="24"/>
@@ -1700,14 +1883,14 @@
         </w:p>
         <w:p>
           <w:pPr>
-            <w:pStyle w:val="Sumrio1"/>
+            <w:pStyle w:val="TOC1"/>
             <w:tabs>
               <w:tab w:val="right" w:leader="dot" w:pos="9061"/>
             </w:tabs>
             <w:rPr>
               <w:rFonts w:eastAsiaTheme="minorEastAsia"/>
               <w:noProof/>
-              <w:lang w:eastAsia="pt-BR"/>
+              <w:lang w:val="en-US"/>
             </w:rPr>
           </w:pPr>
           <w:r>
@@ -1734,7 +1917,7 @@
             </w:rPr>
             <w:fldChar w:fldCharType="separate"/>
           </w:r>
-          <w:hyperlink w:anchor="_Toc49886979" w:history="1">
+          <w:hyperlink w:anchor="_Toc51154824" w:history="1">
             <w:r>
               <w:rPr>
                 <w:rStyle w:val="Hyperlink"/>
@@ -1761,7 +1944,7 @@
                 <w:noProof/>
                 <w:webHidden/>
               </w:rPr>
-              <w:instrText xml:space="preserve"> PAGEREF _Toc49886979 \h </w:instrText>
+              <w:instrText xml:space="preserve"> PAGEREF _Toc51154824 \h </w:instrText>
             </w:r>
             <w:r>
               <w:rPr>
@@ -1794,17 +1977,17 @@
         </w:p>
         <w:p>
           <w:pPr>
-            <w:pStyle w:val="Sumrio1"/>
+            <w:pStyle w:val="TOC1"/>
             <w:tabs>
               <w:tab w:val="right" w:leader="dot" w:pos="9061"/>
             </w:tabs>
             <w:rPr>
               <w:rFonts w:eastAsiaTheme="minorEastAsia"/>
               <w:noProof/>
-              <w:lang w:eastAsia="pt-BR"/>
+              <w:lang w:val="en-US"/>
             </w:rPr>
           </w:pPr>
-          <w:hyperlink w:anchor="_Toc49886980" w:history="1">
+          <w:hyperlink w:anchor="_Toc51154825" w:history="1">
             <w:r>
               <w:rPr>
                 <w:rStyle w:val="Hyperlink"/>
@@ -1831,7 +2014,7 @@
                 <w:noProof/>
                 <w:webHidden/>
               </w:rPr>
-              <w:instrText xml:space="preserve"> PAGEREF _Toc49886980 \h </w:instrText>
+              <w:instrText xml:space="preserve"> PAGEREF _Toc51154825 \h </w:instrText>
             </w:r>
             <w:r>
               <w:rPr>
@@ -1864,17 +2047,17 @@
         </w:p>
         <w:p>
           <w:pPr>
-            <w:pStyle w:val="Sumrio1"/>
+            <w:pStyle w:val="TOC1"/>
             <w:tabs>
               <w:tab w:val="right" w:leader="dot" w:pos="9061"/>
             </w:tabs>
             <w:rPr>
               <w:rFonts w:eastAsiaTheme="minorEastAsia"/>
               <w:noProof/>
-              <w:lang w:eastAsia="pt-BR"/>
+              <w:lang w:val="en-US"/>
             </w:rPr>
           </w:pPr>
-          <w:hyperlink w:anchor="_Toc49886981" w:history="1">
+          <w:hyperlink w:anchor="_Toc51154826" w:history="1">
             <w:r>
               <w:rPr>
                 <w:rStyle w:val="Hyperlink"/>
@@ -1901,7 +2084,7 @@
                 <w:noProof/>
                 <w:webHidden/>
               </w:rPr>
-              <w:instrText xml:space="preserve"> PAGEREF _Toc49886981 \h </w:instrText>
+              <w:instrText xml:space="preserve"> PAGEREF _Toc51154826 \h </w:instrText>
             </w:r>
             <w:r>
               <w:rPr>
@@ -1934,17 +2117,17 @@
         </w:p>
         <w:p>
           <w:pPr>
-            <w:pStyle w:val="Sumrio1"/>
+            <w:pStyle w:val="TOC1"/>
             <w:tabs>
               <w:tab w:val="right" w:leader="dot" w:pos="9061"/>
             </w:tabs>
             <w:rPr>
               <w:rFonts w:eastAsiaTheme="minorEastAsia"/>
               <w:noProof/>
-              <w:lang w:eastAsia="pt-BR"/>
+              <w:lang w:val="en-US"/>
             </w:rPr>
           </w:pPr>
-          <w:hyperlink w:anchor="_Toc49886982" w:history="1">
+          <w:hyperlink w:anchor="_Toc51154827" w:history="1">
             <w:r>
               <w:rPr>
                 <w:rStyle w:val="Hyperlink"/>
@@ -1971,7 +2154,7 @@
                 <w:noProof/>
                 <w:webHidden/>
               </w:rPr>
-              <w:instrText xml:space="preserve"> PAGEREF _Toc49886982 \h </w:instrText>
+              <w:instrText xml:space="preserve"> PAGEREF _Toc51154827 \h </w:instrText>
             </w:r>
             <w:r>
               <w:rPr>
@@ -2004,23 +2187,23 @@
         </w:p>
         <w:p>
           <w:pPr>
-            <w:pStyle w:val="Sumrio1"/>
+            <w:pStyle w:val="TOC1"/>
             <w:tabs>
               <w:tab w:val="right" w:leader="dot" w:pos="9061"/>
             </w:tabs>
             <w:rPr>
               <w:rFonts w:eastAsiaTheme="minorEastAsia"/>
               <w:noProof/>
-              <w:lang w:eastAsia="pt-BR"/>
+              <w:lang w:val="en-US"/>
             </w:rPr>
           </w:pPr>
-          <w:hyperlink w:anchor="_Toc49886983" w:history="1">
+          <w:hyperlink w:anchor="_Toc51154828" w:history="1">
             <w:r>
               <w:rPr>
                 <w:rStyle w:val="Hyperlink"/>
                 <w:noProof/>
               </w:rPr>
-              <w:t>2 LOGÍSTICA</w:t>
+              <w:t>2 REFERENCIAL TEÓRICO</w:t>
             </w:r>
             <w:r>
               <w:rPr>
@@ -2041,7 +2224,147 @@
                 <w:noProof/>
                 <w:webHidden/>
               </w:rPr>
-              <w:instrText xml:space="preserve"> PAGEREF _Toc49886983 \h </w:instrText>
+              <w:instrText xml:space="preserve"> PAGEREF _Toc51154828 \h </w:instrText>
+            </w:r>
+            <w:r>
+              <w:rPr>
+                <w:noProof/>
+                <w:webHidden/>
+              </w:rPr>
+            </w:r>
+            <w:r>
+              <w:rPr>
+                <w:noProof/>
+                <w:webHidden/>
+              </w:rPr>
+              <w:fldChar w:fldCharType="separate"/>
+            </w:r>
+            <w:r>
+              <w:rPr>
+                <w:noProof/>
+                <w:webHidden/>
+              </w:rPr>
+              <w:t>11</w:t>
+            </w:r>
+            <w:r>
+              <w:rPr>
+                <w:noProof/>
+                <w:webHidden/>
+              </w:rPr>
+              <w:fldChar w:fldCharType="end"/>
+            </w:r>
+          </w:hyperlink>
+        </w:p>
+        <w:p>
+          <w:pPr>
+            <w:pStyle w:val="TOC1"/>
+            <w:tabs>
+              <w:tab w:val="right" w:leader="dot" w:pos="9061"/>
+            </w:tabs>
+            <w:rPr>
+              <w:rFonts w:eastAsiaTheme="minorEastAsia"/>
+              <w:noProof/>
+              <w:lang w:val="en-US"/>
+            </w:rPr>
+          </w:pPr>
+          <w:hyperlink w:anchor="_Toc51154829" w:history="1">
+            <w:r>
+              <w:rPr>
+                <w:rStyle w:val="Hyperlink"/>
+                <w:noProof/>
+              </w:rPr>
+              <w:t>2.1 Logística</w:t>
+            </w:r>
+            <w:r>
+              <w:rPr>
+                <w:noProof/>
+                <w:webHidden/>
+              </w:rPr>
+              <w:tab/>
+            </w:r>
+            <w:r>
+              <w:rPr>
+                <w:noProof/>
+                <w:webHidden/>
+              </w:rPr>
+              <w:fldChar w:fldCharType="begin"/>
+            </w:r>
+            <w:r>
+              <w:rPr>
+                <w:noProof/>
+                <w:webHidden/>
+              </w:rPr>
+              <w:instrText xml:space="preserve"> PAGEREF _Toc51154829 \h </w:instrText>
+            </w:r>
+            <w:r>
+              <w:rPr>
+                <w:noProof/>
+                <w:webHidden/>
+              </w:rPr>
+            </w:r>
+            <w:r>
+              <w:rPr>
+                <w:noProof/>
+                <w:webHidden/>
+              </w:rPr>
+              <w:fldChar w:fldCharType="separate"/>
+            </w:r>
+            <w:r>
+              <w:rPr>
+                <w:noProof/>
+                <w:webHidden/>
+              </w:rPr>
+              <w:t>11</w:t>
+            </w:r>
+            <w:r>
+              <w:rPr>
+                <w:noProof/>
+                <w:webHidden/>
+              </w:rPr>
+              <w:fldChar w:fldCharType="end"/>
+            </w:r>
+          </w:hyperlink>
+        </w:p>
+        <w:p>
+          <w:pPr>
+            <w:pStyle w:val="TOC1"/>
+            <w:tabs>
+              <w:tab w:val="right" w:leader="dot" w:pos="9061"/>
+            </w:tabs>
+            <w:rPr>
+              <w:rFonts w:eastAsiaTheme="minorEastAsia"/>
+              <w:noProof/>
+              <w:lang w:val="en-US"/>
+            </w:rPr>
+          </w:pPr>
+          <w:hyperlink w:anchor="_Toc51154830" w:history="1">
+            <w:r>
+              <w:rPr>
+                <w:rStyle w:val="Hyperlink"/>
+                <w:noProof/>
+              </w:rPr>
+              <w:t>2.2 Fluxo Logístico</w:t>
+            </w:r>
+            <w:r>
+              <w:rPr>
+                <w:noProof/>
+                <w:webHidden/>
+              </w:rPr>
+              <w:tab/>
+            </w:r>
+            <w:r>
+              <w:rPr>
+                <w:noProof/>
+                <w:webHidden/>
+              </w:rPr>
+              <w:fldChar w:fldCharType="begin"/>
+            </w:r>
+            <w:r>
+              <w:rPr>
+                <w:noProof/>
+                <w:webHidden/>
+              </w:rPr>
+              <w:instrText xml:space="preserve"> PAGEREF _Toc51154830 \h </w:instrText>
             </w:r>
             <w:r>
               <w:rPr>
@@ -2109,7 +2432,7 @@
       <w:pPr>
         <w:pStyle w:val="Unip-Ttulo1"/>
       </w:pPr>
-      <w:bookmarkStart w:id="4" w:name="_Toc49886981"/>
+      <w:bookmarkStart w:id="4" w:name="_Toc51154826"/>
       <w:r>
         <w:lastRenderedPageBreak/>
         <w:t>1 INTRODUÇÃO</w:t>
@@ -2138,7 +2461,7 @@
       <w:pPr>
         <w:pStyle w:val="Unip-Ttulo1"/>
       </w:pPr>
-      <w:bookmarkStart w:id="5" w:name="_Toc49886982"/>
+      <w:bookmarkStart w:id="5" w:name="_Toc51154827"/>
       <w:r>
         <w:t xml:space="preserve">1.1 </w:t>
       </w:r>
@@ -2168,11 +2491,16 @@
         <w:t>Para citações com mais de 3 linhas, deve-se utilizar margem de 4 cm a partir da margem à esquerda e fonte menor (10 – Times New Roman)</w:t>
       </w:r>
       <w:r>
-        <w:t>, desta forma você cria um destaque importante mostrando coesão e direcionamento para a sua citação, fonte pesquisada, etc.</w:t>
+        <w:t xml:space="preserve">, desta forma você cria um destaque importante mostrando coesão e direcionamento para a sua citação, fonte pesquisada, </w:t>
+      </w:r>
+      <w:proofErr w:type="gramStart"/>
+      <w:r>
+        <w:t>etc.</w:t>
       </w:r>
       <w:r>
         <w:t>.</w:t>
       </w:r>
+      <w:proofErr w:type="gramEnd"/>
     </w:p>
     <w:p>
       <w:pPr>
@@ -2337,29 +2665,65 @@
       <w:pPr>
         <w:pStyle w:val="Unip-Ttulo1"/>
       </w:pPr>
-      <w:bookmarkStart w:id="6" w:name="_Toc49886983"/>
-      <w:r>
-        <w:t>2 LOGÍSTICA</w:t>
+      <w:bookmarkStart w:id="6" w:name="_Toc51154828"/>
+      <w:r>
+        <w:t>2</w:t>
+      </w:r>
+      <w:r>
+        <w:t xml:space="preserve"> REFERENCIAL TEÓRICO</w:t>
       </w:r>
       <w:bookmarkEnd w:id="6"/>
     </w:p>
     <w:p>
       <w:pPr>
+        <w:pStyle w:val="Unip-Normal"/>
+      </w:pPr>
+    </w:p>
+    <w:p>
+      <w:pPr>
+        <w:pStyle w:val="Unip-Normal"/>
+      </w:pPr>
+    </w:p>
+    <w:p>
+      <w:pPr>
         <w:pStyle w:val="Unip-Ttulo1"/>
       </w:pPr>
+      <w:bookmarkStart w:id="7" w:name="_Toc51154829"/>
+      <w:r>
+        <w:t>2.1 Logística</w:t>
+      </w:r>
+      <w:bookmarkEnd w:id="7"/>
     </w:p>
     <w:p>
       <w:pPr>
         <w:pStyle w:val="Unip-Normal"/>
       </w:pPr>
       <w:r>
-        <w:t xml:space="preserve">Planejamento e administração de rotas e armazenamentos, trazendo uma melhor eficiência </w:t>
-      </w:r>
-      <w:r>
-        <w:t>para o</w:t>
-      </w:r>
-      <w:r>
-        <w:t xml:space="preserve"> processo.</w:t>
+        <w:t>É o p</w:t>
+      </w:r>
+      <w:r>
+        <w:t>lanejamento e administração de rotas e armazenamentos</w:t>
+      </w:r>
+      <w:r>
+        <w:t xml:space="preserve"> do nosso dia a dia</w:t>
+      </w:r>
+      <w:r>
+        <w:t xml:space="preserve">, trazendo uma melhor eficiência </w:t>
+      </w:r>
+      <w:r>
+        <w:t xml:space="preserve">para </w:t>
+      </w:r>
+      <w:r>
+        <w:t xml:space="preserve">estes </w:t>
+      </w:r>
+      <w:r>
+        <w:t>processo</w:t>
+      </w:r>
+      <w:r>
+        <w:t>s</w:t>
+      </w:r>
+      <w:r>
+        <w:t>.</w:t>
       </w:r>
     </w:p>
     <w:p>
@@ -2369,18 +2733,26 @@
     </w:p>
     <w:p>
       <w:pPr>
-        <w:pStyle w:val="Unip-Ttulo2"/>
-      </w:pPr>
-      <w:r>
-        <w:t xml:space="preserve">2.1 </w:t>
-      </w:r>
-      <w:r>
-        <w:t>FLUXO LOGÍSTICO</w:t>
-      </w:r>
-    </w:p>
-    <w:p>
-      <w:pPr>
-        <w:pStyle w:val="Unip-Ttulo2"/>
+        <w:pStyle w:val="Unip-Ttulo1"/>
+      </w:pPr>
+      <w:bookmarkStart w:id="8" w:name="_Toc51154830"/>
+      <w:r>
+        <w:t>2.</w:t>
+      </w:r>
+      <w:r>
+        <w:t>2</w:t>
+      </w:r>
+      <w:r>
+        <w:t xml:space="preserve"> </w:t>
+      </w:r>
+      <w:r>
+        <w:t>Fluxo Logístico</w:t>
+      </w:r>
+      <w:bookmarkEnd w:id="8"/>
+    </w:p>
+    <w:p>
+      <w:pPr>
+        <w:pStyle w:val="Unip-Normal"/>
       </w:pPr>
     </w:p>
     <w:p>
@@ -2410,8 +2782,8 @@
       <w:pPr>
         <w:pStyle w:val="Unip-Normal"/>
         <w:sectPr>
-          <w:headerReference w:type="even" r:id="rId7"/>
-          <w:headerReference w:type="default" r:id="rId8"/>
+          <w:headerReference w:type="even" r:id="rId8"/>
+          <w:headerReference w:type="default" r:id="rId9"/>
           <w:pgSz w:w="11906" w:h="16838" w:code="9"/>
           <w:pgMar w:top="1701" w:right="1134" w:bottom="1134" w:left="1701" w:header="709" w:footer="709" w:gutter="0"/>
           <w:cols w:space="708"/>
@@ -2582,7 +2954,7 @@
     </w:p>
     <w:p>
       <w:pPr>
-        <w:pStyle w:val="PargrafodaLista"/>
+        <w:pStyle w:val="ListParagraph"/>
         <w:numPr>
           <w:ilvl w:val="0"/>
           <w:numId w:val="1"/>
@@ -2608,7 +2980,7 @@
     </w:p>
     <w:p>
       <w:pPr>
-        <w:pStyle w:val="PargrafodaLista"/>
+        <w:pStyle w:val="ListParagraph"/>
         <w:numPr>
           <w:ilvl w:val="0"/>
           <w:numId w:val="1"/>
@@ -2634,7 +3006,7 @@
     </w:p>
     <w:p>
       <w:pPr>
-        <w:pStyle w:val="PargrafodaLista"/>
+        <w:pStyle w:val="ListParagraph"/>
         <w:numPr>
           <w:ilvl w:val="0"/>
           <w:numId w:val="1"/>
@@ -2863,7 +3235,7 @@
     </w:p>
     <w:p>
       <w:pPr>
-        <w:pStyle w:val="PargrafodaLista"/>
+        <w:pStyle w:val="ListParagraph"/>
         <w:numPr>
           <w:ilvl w:val="0"/>
           <w:numId w:val="1"/>
@@ -2907,7 +3279,7 @@
     </w:p>
     <w:p>
       <w:pPr>
-        <w:pStyle w:val="PargrafodaLista"/>
+        <w:pStyle w:val="ListParagraph"/>
         <w:numPr>
           <w:ilvl w:val="0"/>
           <w:numId w:val="1"/>
@@ -2951,7 +3323,7 @@
     </w:p>
     <w:p>
       <w:pPr>
-        <w:pStyle w:val="PargrafodaLista"/>
+        <w:pStyle w:val="ListParagraph"/>
         <w:numPr>
           <w:ilvl w:val="0"/>
           <w:numId w:val="1"/>
@@ -3190,7 +3562,27 @@
           <w:szCs w:val="24"/>
           <w:highlight w:val="cyan"/>
         </w:rPr>
-        <w:t>Evitem por favor, falar de temas batidos: Internet, linguagens, tecnologias obsoletas (Cloud computing), DNS, Python, etc.</w:t>
+        <w:t xml:space="preserve">Evitem por favor, falar de temas batidos: Internet, linguagens, tecnologias obsoletas (Cloud </w:t>
+      </w:r>
+      <w:proofErr w:type="spellStart"/>
+      <w:r>
+        <w:rPr>
+          <w:rFonts w:ascii="Times New Roman" w:hAnsi="Times New Roman" w:cs="Times New Roman"/>
+          <w:sz w:val="24"/>
+          <w:szCs w:val="24"/>
+          <w:highlight w:val="cyan"/>
+        </w:rPr>
+        <w:t>computing</w:t>
+      </w:r>
+      <w:proofErr w:type="spellEnd"/>
+      <w:r>
+        <w:rPr>
+          <w:rFonts w:ascii="Times New Roman" w:hAnsi="Times New Roman" w:cs="Times New Roman"/>
+          <w:sz w:val="24"/>
+          <w:szCs w:val="24"/>
+          <w:highlight w:val="cyan"/>
+        </w:rPr>
+        <w:t>), DNS, Python, etc.</w:t>
       </w:r>
     </w:p>
     <w:p>
@@ -3467,7 +3859,7 @@
     <w:sdtContent>
       <w:p>
         <w:pPr>
-          <w:pStyle w:val="Cabealho"/>
+          <w:pStyle w:val="Header"/>
           <w:jc w:val="right"/>
           <w:rPr>
             <w:rFonts w:ascii="Times New Roman" w:hAnsi="Times New Roman" w:cs="Times New Roman"/>
@@ -3520,7 +3912,7 @@
   </w:sdt>
   <w:p>
     <w:pPr>
-      <w:pStyle w:val="Cabealho"/>
+      <w:pStyle w:val="Header"/>
     </w:pPr>
   </w:p>
 </w:hdr>
@@ -3540,7 +3932,7 @@
     <w:sdtContent>
       <w:p>
         <w:pPr>
-          <w:pStyle w:val="Cabealho"/>
+          <w:pStyle w:val="Header"/>
           <w:jc w:val="right"/>
         </w:pPr>
         <w:r>
@@ -3588,7 +3980,7 @@
   </w:sdt>
   <w:p>
     <w:pPr>
-      <w:pStyle w:val="Cabealho"/>
+      <w:pStyle w:val="Header"/>
     </w:pPr>
   </w:p>
 </w:hdr>
@@ -4114,11 +4506,11 @@
     <w:name w:val="Normal"/>
     <w:qFormat/>
   </w:style>
-  <w:style w:type="paragraph" w:styleId="Ttulo1">
+  <w:style w:type="paragraph" w:styleId="Heading1">
     <w:name w:val="heading 1"/>
     <w:basedOn w:val="Normal"/>
     <w:next w:val="Normal"/>
-    <w:link w:val="Ttulo1Char"/>
+    <w:link w:val="Heading1Char"/>
     <w:uiPriority w:val="9"/>
     <w:qFormat/>
     <w:rsid w:val="00D53FCC"/>
@@ -4135,13 +4527,13 @@
       <w:szCs w:val="32"/>
     </w:rPr>
   </w:style>
-  <w:style w:type="character" w:default="1" w:styleId="Fontepargpadro">
+  <w:style w:type="character" w:default="1" w:styleId="DefaultParagraphFont">
     <w:name w:val="Default Paragraph Font"/>
     <w:uiPriority w:val="1"/>
     <w:semiHidden/>
     <w:unhideWhenUsed/>
   </w:style>
-  <w:style w:type="table" w:default="1" w:styleId="Tabelanormal">
+  <w:style w:type="table" w:default="1" w:styleId="TableNormal">
     <w:name w:val="Normal Table"/>
     <w:uiPriority w:val="99"/>
     <w:semiHidden/>
@@ -4156,16 +4548,16 @@
       </w:tblCellMar>
     </w:tblPr>
   </w:style>
-  <w:style w:type="numbering" w:default="1" w:styleId="Semlista">
+  <w:style w:type="numbering" w:default="1" w:styleId="NoList">
     <w:name w:val="No List"/>
     <w:uiPriority w:val="99"/>
     <w:semiHidden/>
     <w:unhideWhenUsed/>
   </w:style>
-  <w:style w:type="paragraph" w:styleId="Cabealho">
+  <w:style w:type="paragraph" w:styleId="Header">
     <w:name w:val="header"/>
     <w:basedOn w:val="Normal"/>
-    <w:link w:val="CabealhoChar"/>
+    <w:link w:val="HeaderChar"/>
     <w:uiPriority w:val="99"/>
     <w:unhideWhenUsed/>
     <w:rsid w:val="00D53FCC"/>
@@ -4177,17 +4569,17 @@
       <w:spacing w:after="0" w:line="240" w:lineRule="auto"/>
     </w:pPr>
   </w:style>
-  <w:style w:type="character" w:customStyle="1" w:styleId="CabealhoChar">
-    <w:name w:val="Cabeçalho Char"/>
-    <w:basedOn w:val="Fontepargpadro"/>
-    <w:link w:val="Cabealho"/>
+  <w:style w:type="character" w:customStyle="1" w:styleId="HeaderChar">
+    <w:name w:val="Header Char"/>
+    <w:basedOn w:val="DefaultParagraphFont"/>
+    <w:link w:val="Header"/>
     <w:uiPriority w:val="99"/>
     <w:rsid w:val="00D53FCC"/>
   </w:style>
-  <w:style w:type="paragraph" w:styleId="Rodap">
+  <w:style w:type="paragraph" w:styleId="Footer">
     <w:name w:val="footer"/>
     <w:basedOn w:val="Normal"/>
-    <w:link w:val="RodapChar"/>
+    <w:link w:val="FooterChar"/>
     <w:uiPriority w:val="99"/>
     <w:unhideWhenUsed/>
     <w:rsid w:val="00D53FCC"/>
@@ -4199,17 +4591,17 @@
       <w:spacing w:after="0" w:line="240" w:lineRule="auto"/>
     </w:pPr>
   </w:style>
-  <w:style w:type="character" w:customStyle="1" w:styleId="RodapChar">
-    <w:name w:val="Rodapé Char"/>
-    <w:basedOn w:val="Fontepargpadro"/>
-    <w:link w:val="Rodap"/>
+  <w:style w:type="character" w:customStyle="1" w:styleId="FooterChar">
+    <w:name w:val="Footer Char"/>
+    <w:basedOn w:val="DefaultParagraphFont"/>
+    <w:link w:val="Footer"/>
     <w:uiPriority w:val="99"/>
     <w:rsid w:val="00D53FCC"/>
   </w:style>
-  <w:style w:type="character" w:customStyle="1" w:styleId="Ttulo1Char">
-    <w:name w:val="Título 1 Char"/>
-    <w:basedOn w:val="Fontepargpadro"/>
-    <w:link w:val="Ttulo1"/>
+  <w:style w:type="character" w:customStyle="1" w:styleId="Heading1Char">
+    <w:name w:val="Heading 1 Char"/>
+    <w:basedOn w:val="DefaultParagraphFont"/>
+    <w:link w:val="Heading1"/>
     <w:uiPriority w:val="9"/>
     <w:rsid w:val="00D53FCC"/>
     <w:rPr>
@@ -4221,7 +4613,7 @@
   </w:style>
   <w:style w:type="paragraph" w:customStyle="1" w:styleId="Unip-Ttulo1">
     <w:name w:val="Unip - Título 1"/>
-    <w:basedOn w:val="Ttulo1"/>
+    <w:basedOn w:val="Heading1"/>
     <w:link w:val="Unip-Ttulo1Char"/>
     <w:qFormat/>
     <w:rsid w:val="00D53FCC"/>
@@ -4254,7 +4646,7 @@
   </w:style>
   <w:style w:type="character" w:customStyle="1" w:styleId="Unip-Ttulo1Char">
     <w:name w:val="Unip - Título 1 Char"/>
-    <w:basedOn w:val="Ttulo1Char"/>
+    <w:basedOn w:val="Heading1Char"/>
     <w:link w:val="Unip-Ttulo1"/>
     <w:rsid w:val="00D53FCC"/>
     <w:rPr>
@@ -4280,7 +4672,7 @@
   </w:style>
   <w:style w:type="character" w:customStyle="1" w:styleId="Unip-NormalChar">
     <w:name w:val="Unip - Normal Char"/>
-    <w:basedOn w:val="Fontepargpadro"/>
+    <w:basedOn w:val="DefaultParagraphFont"/>
     <w:link w:val="Unip-Normal"/>
     <w:rsid w:val="00D53FCC"/>
     <w:rPr>
@@ -4315,7 +4707,7 @@
       <w:szCs w:val="24"/>
     </w:rPr>
   </w:style>
-  <w:style w:type="paragraph" w:styleId="PargrafodaLista">
+  <w:style w:type="paragraph" w:styleId="ListParagraph">
     <w:name w:val="List Paragraph"/>
     <w:basedOn w:val="Normal"/>
     <w:uiPriority w:val="34"/>
@@ -4352,9 +4744,9 @@
       <w:szCs w:val="20"/>
     </w:rPr>
   </w:style>
-  <w:style w:type="table" w:styleId="Tabelacomgrade">
+  <w:style w:type="table" w:styleId="TableGrid">
     <w:name w:val="Table Grid"/>
-    <w:basedOn w:val="Tabelanormal"/>
+    <w:basedOn w:val="TableNormal"/>
     <w:uiPriority w:val="39"/>
     <w:rsid w:val="00E412B1"/>
     <w:pPr>
@@ -4382,9 +4774,9 @@
       <w:szCs w:val="20"/>
     </w:rPr>
   </w:style>
-  <w:style w:type="paragraph" w:styleId="CabealhodoSumrio">
+  <w:style w:type="paragraph" w:styleId="TOCHeading">
     <w:name w:val="TOC Heading"/>
-    <w:basedOn w:val="Ttulo1"/>
+    <w:basedOn w:val="Heading1"/>
     <w:next w:val="Normal"/>
     <w:uiPriority w:val="39"/>
     <w:unhideWhenUsed/>
@@ -4397,7 +4789,7 @@
       <w:lang w:eastAsia="pt-BR"/>
     </w:rPr>
   </w:style>
-  <w:style w:type="paragraph" w:styleId="Sumrio1">
+  <w:style w:type="paragraph" w:styleId="TOC1">
     <w:name w:val="toc 1"/>
     <w:basedOn w:val="Normal"/>
     <w:next w:val="Normal"/>
@@ -4411,7 +4803,7 @@
   </w:style>
   <w:style w:type="character" w:styleId="Hyperlink">
     <w:name w:val="Hyperlink"/>
-    <w:basedOn w:val="Fontepargpadro"/>
+    <w:basedOn w:val="DefaultParagraphFont"/>
     <w:uiPriority w:val="99"/>
     <w:unhideWhenUsed/>
     <w:rsid w:val="00E27FC2"/>
@@ -4420,7 +4812,7 @@
       <w:u w:val="single"/>
     </w:rPr>
   </w:style>
-  <w:style w:type="paragraph" w:styleId="Sumrio2">
+  <w:style w:type="paragraph" w:styleId="TOC2">
     <w:name w:val="toc 2"/>
     <w:basedOn w:val="Normal"/>
     <w:next w:val="Normal"/>
@@ -4437,7 +4829,7 @@
       <w:lang w:eastAsia="pt-BR"/>
     </w:rPr>
   </w:style>
-  <w:style w:type="paragraph" w:styleId="Sumrio3">
+  <w:style w:type="paragraph" w:styleId="TOC3">
     <w:name w:val="toc 3"/>
     <w:basedOn w:val="Normal"/>
     <w:next w:val="Normal"/>
@@ -4750,4 +5142,16 @@
     </a:ext>
   </a:extLst>
 </a:theme>
+</file>
+
+<file path=customXml/item1.xml><?xml version="1.0" encoding="utf-8"?>
+<b:Sources xmlns:b="http://schemas.openxmlformats.org/officeDocument/2006/bibliography" xmlns="http://schemas.openxmlformats.org/officeDocument/2006/bibliography" SelectedStyle="\APASixthEditionOfficeOnline.xsl" StyleName="APA" Version="6"/>
+</file>
+
+<file path=customXml/itemProps1.xml><?xml version="1.0" encoding="utf-8"?>
+<ds:datastoreItem xmlns:ds="http://schemas.openxmlformats.org/officeDocument/2006/customXml" ds:itemID="{CCB9607D-E28D-427F-87C9-CA5060F73EC8}">
+  <ds:schemaRefs>
+    <ds:schemaRef ds:uri="http://schemas.openxmlformats.org/officeDocument/2006/bibliography"/>
+  </ds:schemaRefs>
+</ds:datastoreItem>
 </file>